--- a/开发文档/Ajax交互文档/买家登录模块/买家登录判断用户名——前后台Ajax接口交互文档.docx
+++ b/开发文档/Ajax交互文档/买家登录模块/买家登录判断用户名——前后台Ajax接口交互文档.docx
@@ -10,9 +10,9 @@
       </w:tblPr>
       <w:tblGrid>
         <w:gridCol w:w="2465"/>
-        <w:gridCol w:w="1801"/>
+        <w:gridCol w:w="2064"/>
         <w:gridCol w:w="1559"/>
-        <w:gridCol w:w="3923"/>
+        <w:gridCol w:w="3660"/>
       </w:tblGrid>
       <w:tr>
         <w:trPr>
@@ -594,10 +594,12 @@
             </w:pPr>
             <w:r>
               <w:rPr>
-                <w:rFonts w:ascii="DengXian" w:eastAsia="DengXian" w:hAnsi="宋体" w:cs="宋体"/>
-                <w:color w:val="000000"/>
-                <w:kern w:val="0"/>
-                <w:sz w:val="22"/>
+                <w:rFonts w:ascii="Consolas" w:hAnsi="Consolas" w:cs="Consolas"/>
+                <w:color w:val="6A3E3E"/>
+                <w:kern w:val="0"/>
+                <w:sz w:val="24"/>
+                <w:szCs w:val="24"/>
+                <w:shd w:val="clear" w:color="auto" w:fill="F0D8A8"/>
               </w:rPr>
               <w:t>username</w:t>
             </w:r>
@@ -894,7 +896,7 @@
                 <w:szCs w:val="24"/>
                 <w:shd w:val="clear" w:color="auto" w:fill="E8F2FE"/>
               </w:rPr>
-              <w:t>buyerUsnameExise</w:t>
+              <w:t>buyerUsernameExise</w:t>
             </w:r>
           </w:p>
           <w:p>
@@ -1092,12 +1094,14 @@
             </w:pPr>
             <w:r>
               <w:rPr>
-                <w:rFonts w:ascii="DengXian" w:eastAsia="DengXian" w:hAnsi="宋体" w:cs="宋体"/>
-                <w:color w:val="000000"/>
-                <w:kern w:val="0"/>
-                <w:sz w:val="22"/>
-              </w:rPr>
-              <w:t>success</w:t>
+                <w:rFonts w:ascii="Consolas" w:hAnsi="Consolas" w:cs="Consolas"/>
+                <w:color w:val="2A00FF"/>
+                <w:kern w:val="0"/>
+                <w:sz w:val="24"/>
+                <w:szCs w:val="24"/>
+                <w:shd w:val="clear" w:color="auto" w:fill="E8F2FE"/>
+              </w:rPr>
+              <w:t>accountExist</w:t>
             </w:r>
           </w:p>
         </w:tc>
@@ -1134,6 +1138,15 @@
                 <w:sz w:val="22"/>
               </w:rPr>
               <w:t>String</w:t>
+            </w:r>
+            <w:r>
+              <w:rPr>
+                <w:rFonts w:ascii="DengXian" w:eastAsia="DengXian" w:hAnsi="宋体" w:cs="宋体"/>
+                <w:color w:val="000000"/>
+                <w:kern w:val="0"/>
+                <w:sz w:val="22"/>
+              </w:rPr>
+              <w:t>Msg</w:t>
             </w:r>
           </w:p>
         </w:tc>
@@ -1254,10 +1267,12 @@
             </w:pPr>
             <w:r>
               <w:rPr>
-                <w:rFonts w:ascii="DengXian" w:eastAsia="DengXian" w:hAnsi="宋体" w:cs="宋体"/>
-                <w:color w:val="000000"/>
-                <w:kern w:val="0"/>
-                <w:sz w:val="22"/>
+                <w:rFonts w:ascii="Consolas" w:hAnsi="Consolas" w:cs="Consolas"/>
+                <w:color w:val="2A00FF"/>
+                <w:kern w:val="0"/>
+                <w:sz w:val="24"/>
+                <w:szCs w:val="24"/>
+                <w:shd w:val="clear" w:color="auto" w:fill="E8F2FE"/>
               </w:rPr>
               <w:t>accountNoExist</w:t>
             </w:r>
@@ -1270,18 +1285,6 @@
               </w:rPr>
               <w:t xml:space="preserve"> </w:t>
             </w:r>
-          </w:p>
-          <w:p>
-            <w:pPr>
-              <w:widowControl/>
-              <w:jc w:val="left"/>
-              <w:rPr>
-                <w:rFonts w:ascii="DengXian" w:eastAsia="DengXian" w:hAnsi="宋体" w:cs="宋体"/>
-                <w:color w:val="000000"/>
-                <w:kern w:val="0"/>
-                <w:sz w:val="22"/>
-              </w:rPr>
-            </w:pPr>
             <w:r>
               <w:rPr>
                 <w:rFonts w:ascii="DengXian" w:eastAsia="DengXian" w:hAnsi="宋体" w:cs="宋体"/>
@@ -1309,8 +1312,6 @@
               </w:rPr>
               <w:t>名不存在</w:t>
             </w:r>
-            <w:bookmarkStart w:id="0" w:name="_GoBack"/>
-            <w:bookmarkEnd w:id="0"/>
             <w:r>
               <w:rPr>
                 <w:rFonts w:ascii="DengXian" w:eastAsia="DengXian" w:hAnsi="宋体" w:cs="宋体"/>
@@ -1354,6 +1355,17 @@
                 <w:sz w:val="22"/>
               </w:rPr>
               <w:t>String</w:t>
+            </w:r>
+            <w:bookmarkStart w:id="0" w:name="_GoBack"/>
+            <w:bookmarkEnd w:id="0"/>
+            <w:r>
+              <w:rPr>
+                <w:rFonts w:ascii="DengXian" w:eastAsia="DengXian" w:hAnsi="宋体" w:cs="宋体"/>
+                <w:color w:val="000000"/>
+                <w:kern w:val="0"/>
+                <w:sz w:val="22"/>
+              </w:rPr>
+              <w:t>Msg</w:t>
             </w:r>
           </w:p>
         </w:tc>
